--- a/Assignment_8/22510025_HPC_A8.docx
+++ b/Assignment_8/22510025_HPC_A8.docx
@@ -67,48 +67,24 @@
           <w:sz w:val="24"/>
           <w:szCs w:val="24"/>
         </w:rPr>
-        <w:t xml:space="preserve">Assignment – </w:t>
-      </w:r>
-      <w:r>
+        <w:t>Assignment – 8</w:t>
+      </w:r>
+    </w:p>
+    <w:p>
+      <w:pPr>
         <w:rPr>
           <w:rFonts w:ascii="Ubuntu" w:hAnsi="Ubuntu"/>
           <w:sz w:val="24"/>
           <w:szCs w:val="24"/>
         </w:rPr>
-        <w:t>8</w:t>
-      </w:r>
-    </w:p>
-    <w:p>
-      <w:pPr>
+      </w:pPr>
+      <w:r>
         <w:rPr>
           <w:rFonts w:ascii="Ubuntu" w:hAnsi="Ubuntu"/>
           <w:sz w:val="24"/>
           <w:szCs w:val="24"/>
         </w:rPr>
-      </w:pPr>
-      <w:r>
-        <w:rPr>
-          <w:rFonts w:ascii="Ubuntu" w:hAnsi="Ubuntu"/>
-          <w:sz w:val="24"/>
-          <w:szCs w:val="24"/>
-        </w:rPr>
-        <w:t xml:space="preserve">Title: Implementation of </w:t>
-      </w:r>
-      <w:r>
-        <w:rPr>
-          <w:rFonts w:ascii="Ubuntu" w:hAnsi="Ubuntu"/>
-          <w:sz w:val="24"/>
-          <w:szCs w:val="24"/>
-        </w:rPr>
-        <w:t>Convolution and Dot Product</w:t>
-      </w:r>
-      <w:r>
-        <w:rPr>
-          <w:rFonts w:ascii="Ubuntu" w:hAnsi="Ubuntu"/>
-          <w:sz w:val="24"/>
-          <w:szCs w:val="24"/>
-        </w:rPr>
-        <w:t xml:space="preserve"> using MPI</w:t>
+        <w:t>Title: Implementation of Convolution and Dot Product using MPI</w:t>
       </w:r>
     </w:p>
     <w:p>
@@ -308,26 +284,25 @@
       <w:pPr>
         <w:rPr>
           <w:rFonts w:ascii="Ubuntu" w:hAnsi="Ubuntu"/>
-          <w:sz w:val="24"/>
-          <w:szCs w:val="24"/>
         </w:rPr>
       </w:pPr>
-      <w:r>
+    </w:p>
+    <w:p>
+      <w:pPr>
         <w:rPr>
           <w:rFonts w:ascii="Ubuntu" w:hAnsi="Ubuntu"/>
           <w:sz w:val="24"/>
           <w:szCs w:val="24"/>
         </w:rPr>
-        <w:t>Problem Statement 1:</w:t>
-      </w:r>
+      </w:pPr>
       <w:r>
         <w:rPr>
           <w:rFonts w:ascii="Ubuntu" w:hAnsi="Ubuntu"/>
           <w:sz w:val="24"/>
           <w:szCs w:val="24"/>
         </w:rPr>
-        <w:br/>
-        <w:t xml:space="preserve">Study and implement 2D Convolution using MPI. Use a different number of processes and </w:t>
+        <w:lastRenderedPageBreak/>
+        <w:t>Problem Statement 1:</w:t>
       </w:r>
       <w:r>
         <w:rPr>
@@ -335,15 +310,8 @@
           <w:sz w:val="24"/>
           <w:szCs w:val="24"/>
         </w:rPr>
-        <w:t>analyse</w:t>
-      </w:r>
-      <w:r>
-        <w:rPr>
-          <w:rFonts w:ascii="Ubuntu" w:hAnsi="Ubuntu"/>
-          <w:sz w:val="24"/>
-          <w:szCs w:val="24"/>
-        </w:rPr>
-        <w:t xml:space="preserve"> the performance.</w:t>
+        <w:br/>
+        <w:t>Study and implement 2D Convolution using MPI. Use a different number of processes and analyse the performance.</w:t>
       </w:r>
     </w:p>
     <w:p>
@@ -387,7 +355,6 @@
           <w:sz w:val="17"/>
           <w:szCs w:val="17"/>
         </w:rPr>
-        <w:lastRenderedPageBreak/>
         <w:t xml:space="preserve">  1. </w:t>
       </w:r>
       <w:r>
@@ -9045,6 +9012,7 @@
           <w:sz w:val="17"/>
           <w:szCs w:val="17"/>
         </w:rPr>
+        <w:lastRenderedPageBreak/>
         <w:t xml:space="preserve"> 66. </w:t>
       </w:r>
       <w:r>
@@ -9936,7 +9904,6 @@
           <w:sz w:val="17"/>
           <w:szCs w:val="17"/>
         </w:rPr>
-        <w:lastRenderedPageBreak/>
         <w:t xml:space="preserve"> 72. </w:t>
       </w:r>
       <w:r>
@@ -19022,6 +18989,7 @@
           <w:sz w:val="17"/>
           <w:szCs w:val="17"/>
         </w:rPr>
+        <w:lastRenderedPageBreak/>
         <w:t xml:space="preserve">137. </w:t>
       </w:r>
       <w:r>
@@ -19913,7 +19881,6 @@
           <w:sz w:val="17"/>
           <w:szCs w:val="17"/>
         </w:rPr>
-        <w:lastRenderedPageBreak/>
         <w:t xml:space="preserve">143. </w:t>
       </w:r>
       <w:r>
@@ -23724,6 +23691,7 @@
       <w:r>
         <w:rPr>
           <w:rFonts w:ascii="Ubuntu" w:hAnsi="Ubuntu"/>
+          <w:noProof/>
           <w:sz w:val="20"/>
           <w:szCs w:val="20"/>
         </w:rPr>
@@ -23797,15 +23765,7 @@
           <w:sz w:val="20"/>
           <w:szCs w:val="20"/>
         </w:rPr>
-        <w:t>Expected behaviour is r</w:t>
-      </w:r>
-      <w:r>
-        <w:rPr>
-          <w:rFonts w:ascii="Ubuntu" w:hAnsi="Ubuntu"/>
-          <w:sz w:val="20"/>
-          <w:szCs w:val="20"/>
-        </w:rPr>
-        <w:t>educed time with more processes, but here overhead (communication, synchronization, data distribution) dominates.</w:t>
+        <w:t>Expected behaviour is reduced time with more processes, but here overhead (communication, synchronization, data distribution) dominates.</w:t>
       </w:r>
     </w:p>
     <w:p>
@@ -35691,6 +35651,7 @@
       <w:r>
         <w:rPr>
           <w:rFonts w:ascii="Ubuntu" w:hAnsi="Ubuntu"/>
+          <w:noProof/>
         </w:rPr>
         <w:lastRenderedPageBreak/>
         <w:drawing>
@@ -35925,6 +35886,9 @@
     </w:p>
     <w:p>
       <w:pPr>
+        <w:pBdr>
+          <w:bottom w:val="single" w:sz="6" w:space="1" w:color="auto"/>
+        </w:pBdr>
         <w:rPr>
           <w:rFonts w:ascii="Ubuntu" w:hAnsi="Ubuntu"/>
           <w:sz w:val="20"/>
@@ -36574,6 +36538,7 @@
   <w:style w:type="character" w:default="1" w:styleId="DefaultParagraphFont">
     <w:name w:val="Default Paragraph Font"/>
     <w:uiPriority w:val="1"/>
+    <w:semiHidden/>
     <w:unhideWhenUsed/>
   </w:style>
   <w:style w:type="table" w:default="1" w:styleId="TableNormal">
